--- a/indv_project_report.docx
+++ b/indv_project_report.docx
@@ -1947,6 +1947,22 @@
         <w:t xml:space="preserve"> </w:t>
       </w:r>
     </w:p>
+    <w:p>
+      <w:r>
+        <w:t xml:space="preserve">The GitHub link: </w:t>
+      </w:r>
+      <w:hyperlink r:id="rId10" w:history="1">
+        <w:r>
+          <w:rPr>
+            <w:rStyle w:val="Hyperlink"/>
+          </w:rPr>
+          <w:t>https://github.com/RensvDijck/Amsterdam-Housing-Prices</w:t>
+        </w:r>
+      </w:hyperlink>
+      <w:r>
+        <w:t xml:space="preserve"> </w:t>
+      </w:r>
+    </w:p>
     <w:p/>
     <w:p>
       <w:pPr>
@@ -2520,7 +2536,7 @@
                     <pic:cNvPicPr/>
                   </pic:nvPicPr>
                   <pic:blipFill>
-                    <a:blip r:embed="rId10"/>
+                    <a:blip r:embed="rId11"/>
                     <a:stretch>
                       <a:fillRect/>
                     </a:stretch>
@@ -2548,27 +2564,14 @@
       <w:r>
         <w:t xml:space="preserve">Figure </w:t>
       </w:r>
-      <w:r>
-        <w:fldChar w:fldCharType="begin"/>
-      </w:r>
-      <w:r>
-        <w:instrText xml:space="preserve"> SEQ Figure \* ARABIC </w:instrText>
-      </w:r>
-      <w:r>
-        <w:fldChar w:fldCharType="separate"/>
-      </w:r>
-      <w:r>
-        <w:rPr>
-          <w:noProof/>
-        </w:rPr>
-        <w:t>1</w:t>
-      </w:r>
-      <w:r>
-        <w:rPr>
-          <w:noProof/>
-        </w:rPr>
-        <w:fldChar w:fldCharType="end"/>
-      </w:r>
+      <w:fldSimple w:instr=" SEQ Figure \* ARABIC ">
+        <w:r>
+          <w:rPr>
+            <w:noProof/>
+          </w:rPr>
+          <w:t>1</w:t>
+        </w:r>
+      </w:fldSimple>
       <w:r>
         <w:t xml:space="preserve"> - correlation plot</w:t>
       </w:r>
@@ -3329,16 +3332,7 @@
     </w:p>
     <w:p>
       <w:r>
-        <w:t>The first graph presented in the project is a s</w:t>
-      </w:r>
-      <w:r>
-        <w:t xml:space="preserve">catter plot with on the Y-axis the Price of the houses, on the X-axis the area in m2, and the hue </w:t>
-      </w:r>
-      <w:r>
-        <w:t xml:space="preserve">of the data points </w:t>
-      </w:r>
-      <w:r>
-        <w:t xml:space="preserve">is dependent on the </w:t>
+        <w:t xml:space="preserve">The first graph presented in the project is a scatter plot with on the Y-axis the Price of the houses, on the X-axis the area in m2, and the hue of the data points is dependent on the </w:t>
       </w:r>
       <w:r>
         <w:t>number</w:t>
@@ -3847,10 +3841,7 @@
       </w:r>
       <w:proofErr w:type="spellEnd"/>
       <w:r>
-        <w:t xml:space="preserve"> the data point in a gradient. </w:t>
-      </w:r>
-      <w:r>
-        <w:t xml:space="preserve">The </w:t>
+        <w:t xml:space="preserve"> the data point in a gradient. The </w:t>
       </w:r>
       <w:proofErr w:type="spellStart"/>
       <w:r>
@@ -3858,10 +3849,7 @@
       </w:r>
       <w:proofErr w:type="spellEnd"/>
       <w:r>
-        <w:t xml:space="preserve"> palette used </w:t>
-      </w:r>
-      <w:r>
-        <w:t>‘</w:t>
+        <w:t xml:space="preserve"> palette used ‘</w:t>
       </w:r>
       <w:proofErr w:type="spellStart"/>
       <w:r>
@@ -3869,16 +3857,7 @@
       </w:r>
       <w:proofErr w:type="spellEnd"/>
       <w:r>
-        <w:t>’</w:t>
-      </w:r>
-      <w:r>
-        <w:t xml:space="preserve"> gives a gradient from pale yellow up to dark red.</w:t>
-      </w:r>
-      <w:r>
-        <w:t xml:space="preserve"> </w:t>
-      </w:r>
-      <w:r>
-        <w:t xml:space="preserve">The first leaflet doesn't really give a lot of information with the </w:t>
+        <w:t xml:space="preserve">’ gives a gradient from pale yellow up to dark red. The first leaflet doesn't really give a lot of information with the </w:t>
       </w:r>
       <w:proofErr w:type="spellStart"/>
       <w:r>
@@ -3886,19 +3865,7 @@
       </w:r>
       <w:proofErr w:type="spellEnd"/>
       <w:r>
-        <w:t xml:space="preserve"> </w:t>
-      </w:r>
-      <w:r>
-        <w:t>gradient but</w:t>
-      </w:r>
-      <w:r>
-        <w:t xml:space="preserve"> does give all the data points a visual location. </w:t>
-      </w:r>
-      <w:r>
-        <w:t>Also,</w:t>
-      </w:r>
-      <w:r>
-        <w:t xml:space="preserve"> a label is added to each data point giving the Address and Price of the house.</w:t>
+        <w:t xml:space="preserve"> gradient but does give all the data points a visual location. Also, a label is added to each data point giving the Address and Price of the house.</w:t>
       </w:r>
     </w:p>
     <w:p>
@@ -7048,24 +7015,14 @@
       <w:r>
         <w:t xml:space="preserve">Table </w:t>
       </w:r>
-      <w:r>
-        <w:fldChar w:fldCharType="begin"/>
-      </w:r>
-      <w:r>
-        <w:instrText xml:space="preserve"> SEQ Table \* ARABIC </w:instrText>
-      </w:r>
-      <w:r>
-        <w:fldChar w:fldCharType="separate"/>
-      </w:r>
-      <w:r>
-        <w:rPr>
-          <w:noProof/>
-        </w:rPr>
-        <w:t>1</w:t>
-      </w:r>
-      <w:r>
-        <w:fldChar w:fldCharType="end"/>
-      </w:r>
+      <w:fldSimple w:instr=" SEQ Table \* ARABIC ">
+        <w:r>
+          <w:rPr>
+            <w:noProof/>
+          </w:rPr>
+          <w:t>1</w:t>
+        </w:r>
+      </w:fldSimple>
       <w:r>
         <w:t xml:space="preserve"> </w:t>
       </w:r>
@@ -8841,7 +8798,7 @@
       <w:r>
         <w:t xml:space="preserve">. Medium. Retrieved January 15, 2023, from </w:t>
       </w:r>
-      <w:hyperlink r:id="rId11" w:history="1">
+      <w:hyperlink r:id="rId12" w:history="1">
         <w:r>
           <w:rPr>
             <w:rStyle w:val="Hyperlink"/>
@@ -8850,10 +8807,7 @@
         </w:r>
       </w:hyperlink>
       <w:r>
-        <w:t xml:space="preserve"> </w:t>
-      </w:r>
-      <w:r>
-        <w:t xml:space="preserve"> </w:t>
+        <w:t xml:space="preserve">  </w:t>
       </w:r>
     </w:p>
     <w:p>
@@ -8885,7 +8839,7 @@
       <w:r>
         <w:t xml:space="preserve">. Kaggle. Retrieved January 15, 2023, from </w:t>
       </w:r>
-      <w:hyperlink r:id="rId12" w:history="1">
+      <w:hyperlink r:id="rId13" w:history="1">
         <w:r>
           <w:rPr>
             <w:rStyle w:val="Hyperlink"/>
@@ -8894,13 +8848,7 @@
         </w:r>
       </w:hyperlink>
       <w:r>
-        <w:t xml:space="preserve"> </w:t>
-      </w:r>
-      <w:r>
-        <w:t xml:space="preserve"> </w:t>
-      </w:r>
-      <w:r>
-        <w:t xml:space="preserve"> </w:t>
+        <w:t xml:space="preserve">   </w:t>
       </w:r>
     </w:p>
     <w:p>
@@ -8932,7 +8880,7 @@
       <w:r>
         <w:t xml:space="preserve"> Data Science Process Alliance. Retrieved January 15, 2023, from </w:t>
       </w:r>
-      <w:hyperlink r:id="rId13" w:history="1">
+      <w:hyperlink r:id="rId14" w:history="1">
         <w:r>
           <w:rPr>
             <w:rStyle w:val="Hyperlink"/>
@@ -8941,10 +8889,7 @@
         </w:r>
       </w:hyperlink>
       <w:r>
-        <w:t xml:space="preserve"> </w:t>
-      </w:r>
-      <w:r>
-        <w:t xml:space="preserve"> </w:t>
+        <w:t xml:space="preserve">  </w:t>
       </w:r>
     </w:p>
     <w:p/>
@@ -8971,7 +8916,7 @@
       <w:r>
         <w:t xml:space="preserve"> An easy guide to help you decide which Machine Learning algorithm to use for your business problem. Retrieved January 15, 2023, from </w:t>
       </w:r>
-      <w:hyperlink r:id="rId14" w:history="1">
+      <w:hyperlink r:id="rId15" w:history="1">
         <w:r>
           <w:rPr>
             <w:rStyle w:val="Hyperlink"/>
@@ -8980,14 +8925,11 @@
         </w:r>
       </w:hyperlink>
       <w:r>
-        <w:t xml:space="preserve"> </w:t>
-      </w:r>
-      <w:r>
-        <w:t xml:space="preserve"> </w:t>
+        <w:t xml:space="preserve">  </w:t>
       </w:r>
     </w:p>
     <w:sectPr>
-      <w:footerReference w:type="default" r:id="rId15"/>
+      <w:footerReference w:type="default" r:id="rId16"/>
       <w:pgSz w:w="11906" w:h="16838"/>
       <w:pgMar w:top="1440" w:right="1440" w:bottom="1440" w:left="1440" w:header="708" w:footer="708" w:gutter="0"/>
       <w:pgNumType w:start="0"/>
